--- a/clientletter3.docx
+++ b/clientletter3.docx
@@ -11,6 +11,8 @@
           <w:u w:val="single"/>
         </w:rPr>
       </w:pPr>
+      <w:bookmarkStart w:id="0" w:name="_GoBack"/>
+      <w:bookmarkEnd w:id="0"/>
       <w:r>
         <w:rPr>
           <w:b/>
@@ -125,27 +127,14 @@
       <w:r>
         <w:t xml:space="preserve"> </w:t>
       </w:r>
-      <w:r>
-        <w:fldChar w:fldCharType="begin"/>
-      </w:r>
-      <w:r>
-        <w:instrText xml:space="preserve"> MERGEFIELD fam </w:instrText>
-      </w:r>
-      <w:r>
-        <w:fldChar w:fldCharType="separate"/>
-      </w:r>
-      <w:r>
-        <w:rPr>
-          <w:noProof/>
-        </w:rPr>
-        <w:t>«fam»</w:t>
-      </w:r>
-      <w:r>
-        <w:rPr>
-          <w:noProof/>
-        </w:rPr>
-        <w:fldChar w:fldCharType="end"/>
-      </w:r>
+      <w:fldSimple w:instr=" MERGEFIELD fam ">
+        <w:r>
+          <w:rPr>
+            <w:noProof/>
+          </w:rPr>
+          <w:t>«fam»</w:t>
+        </w:r>
+      </w:fldSimple>
       <w:r>
         <w:t xml:space="preserve"> members</w:t>
       </w:r>
@@ -165,27 +154,14 @@
       <w:r>
         <w:t>$</w:t>
       </w:r>
-      <w:r>
-        <w:fldChar w:fldCharType="begin"/>
-      </w:r>
-      <w:r>
-        <w:instrText xml:space="preserve"> MERGEFIELD cash </w:instrText>
-      </w:r>
-      <w:r>
-        <w:fldChar w:fldCharType="separate"/>
-      </w:r>
-      <w:r>
-        <w:rPr>
-          <w:noProof/>
-        </w:rPr>
-        <w:t>«cash»</w:t>
-      </w:r>
-      <w:r>
-        <w:rPr>
-          <w:noProof/>
-        </w:rPr>
-        <w:fldChar w:fldCharType="end"/>
-      </w:r>
+      <w:fldSimple w:instr=" MERGEFIELD cash ">
+        <w:r>
+          <w:rPr>
+            <w:noProof/>
+          </w:rPr>
+          <w:t>«cash»</w:t>
+        </w:r>
+      </w:fldSimple>
     </w:p>
     <w:p>
       <w:pPr>
@@ -205,8 +181,6 @@
       <w:r>
         <w:t>charge</w:t>
       </w:r>
-      <w:bookmarkStart w:id="0" w:name="_GoBack"/>
-      <w:bookmarkEnd w:id="0"/>
     </w:p>
     <w:p>
       <w:pPr>
@@ -220,27 +194,14 @@
       <w:r>
         <w:t>You and your family unit’s gross income per year totals $</w:t>
       </w:r>
-      <w:r>
-        <w:fldChar w:fldCharType="begin"/>
-      </w:r>
-      <w:r>
-        <w:instrText xml:space="preserve"> MERGEFIELD income </w:instrText>
-      </w:r>
-      <w:r>
-        <w:fldChar w:fldCharType="separate"/>
-      </w:r>
-      <w:r>
-        <w:rPr>
-          <w:noProof/>
-        </w:rPr>
-        <w:t>«income»</w:t>
-      </w:r>
-      <w:r>
-        <w:rPr>
-          <w:noProof/>
-        </w:rPr>
-        <w:fldChar w:fldCharType="end"/>
-      </w:r>
+      <w:fldSimple w:instr=" MERGEFIELD income ">
+        <w:r>
+          <w:rPr>
+            <w:noProof/>
+          </w:rPr>
+          <w:t>«income»</w:t>
+        </w:r>
+      </w:fldSimple>
     </w:p>
     <w:p>
       <w:pPr>
@@ -257,27 +218,14 @@
       <w:r>
         <w:t xml:space="preserve">are </w:t>
       </w:r>
-      <w:r>
-        <w:fldChar w:fldCharType="begin"/>
-      </w:r>
-      <w:r>
-        <w:instrText xml:space="preserve"> MERGEFIELD month </w:instrText>
-      </w:r>
-      <w:r>
-        <w:fldChar w:fldCharType="separate"/>
-      </w:r>
-      <w:r>
-        <w:rPr>
-          <w:noProof/>
-        </w:rPr>
-        <w:t>«month»</w:t>
-      </w:r>
-      <w:r>
-        <w:rPr>
-          <w:noProof/>
-        </w:rPr>
-        <w:fldChar w:fldCharType="end"/>
-      </w:r>
+      <w:fldSimple w:instr=" MERGEFIELD month ">
+        <w:r>
+          <w:rPr>
+            <w:noProof/>
+          </w:rPr>
+          <w:t>«month»</w:t>
+        </w:r>
+      </w:fldSimple>
     </w:p>
     <w:p>
       <w:pPr>
@@ -314,57 +262,28 @@
       <w:r>
         <w:t>Thus, compare monthly expense amount of $</w:t>
       </w:r>
-      <w:r>
-        <w:fldChar w:fldCharType="begin"/>
-      </w:r>
-      <w:r>
-        <w:instrText xml:space="preserve"> MERGEFIELD month </w:instrText>
-      </w:r>
-      <w:r>
-        <w:fldChar w:fldCharType="separate"/>
-      </w:r>
-      <w:r>
-        <w:rPr>
-          <w:noProof/>
-        </w:rPr>
-        <w:t>«month»</w:t>
-      </w:r>
-      <w:r>
-        <w:rPr>
-          <w:noProof/>
-        </w:rPr>
-        <w:fldChar w:fldCharType="end"/>
-      </w:r>
+      <w:fldSimple w:instr=" MERGEFIELD month ">
+        <w:r>
+          <w:rPr>
+            <w:noProof/>
+          </w:rPr>
+          <w:t>«month»</w:t>
+        </w:r>
+      </w:fldSimple>
       <w:r>
         <w:t xml:space="preserve"> </w:t>
       </w:r>
       <w:r>
         <w:t>to your income of $</w:t>
       </w:r>
-      <w:r>
-        <w:fldChar w:fldCharType="begin"/>
-      </w:r>
-      <w:r>
-        <w:instrText xml:space="preserve"> MERGEFIELD</w:instrText>
-      </w:r>
-      <w:r>
-        <w:instrText xml:space="preserve"> income </w:instrText>
-      </w:r>
-      <w:r>
-        <w:fldChar w:fldCharType="separate"/>
-      </w:r>
-      <w:r>
-        <w:rPr>
-          <w:noProof/>
-        </w:rPr>
-        <w:t>«income»</w:t>
-      </w:r>
-      <w:r>
-        <w:rPr>
-          <w:noProof/>
-        </w:rPr>
-        <w:fldChar w:fldCharType="end"/>
-      </w:r>
+      <w:fldSimple w:instr=" MERGEFIELD income ">
+        <w:r>
+          <w:rPr>
+            <w:noProof/>
+          </w:rPr>
+          <w:t>«income»</w:t>
+        </w:r>
+      </w:fldSimple>
     </w:p>
     <w:p>
       <w:pPr>
